--- a/SN-03-04_プロセッサ①；動作原理と高速化.docx
+++ b/SN-03-04_プロセッサ①；動作原理と高速化.docx
@@ -1,6 +1,6 @@
 
 <file path=word/document.xml><?xml version="1.0" encoding="utf-8"?>
-<w:document xmlns:wpc="http://schemas.microsoft.com/office/word/2010/wordprocessingCanvas" xmlns:cx="http://schemas.microsoft.com/office/drawing/2014/chartex" xmlns:cx1="http://schemas.microsoft.com/office/drawing/2015/9/8/chartex" xmlns:mc="http://schemas.openxmlformats.org/markup-compatibility/2006" xmlns:o="urn:schemas-microsoft-com:office:office" xmlns:r="http://schemas.openxmlformats.org/officeDocument/2006/relationships" xmlns:m="http://schemas.openxmlformats.org/officeDocument/2006/math" xmlns:v="urn:schemas-microsoft-com:vml" xmlns:wp14="http://schemas.microsoft.com/office/word/2010/wordprocessingDrawing" xmlns:wp="http://schemas.openxmlformats.org/drawingml/2006/wordprocessingDrawing" xmlns:w10="urn:schemas-microsoft-com:office:word" xmlns:w="http://schemas.openxmlformats.org/wordprocessingml/2006/main" xmlns:w14="http://schemas.microsoft.com/office/word/2010/wordml" xmlns:w15="http://schemas.microsoft.com/office/word/2012/wordml" xmlns:w16se="http://schemas.microsoft.com/office/word/2015/wordml/symex" xmlns:wpg="http://schemas.microsoft.com/office/word/2010/wordprocessingGroup" xmlns:wpi="http://schemas.microsoft.com/office/word/2010/wordprocessingInk" xmlns:wne="http://schemas.microsoft.com/office/word/2006/wordml" xmlns:wps="http://schemas.microsoft.com/office/word/2010/wordprocessingShape" mc:Ignorable="w14 w15 w16se wp14">
+<w:document xmlns:wpc="http://schemas.microsoft.com/office/word/2010/wordprocessingCanvas" xmlns:cx="http://schemas.microsoft.com/office/drawing/2014/chartex" xmlns:cx1="http://schemas.microsoft.com/office/drawing/2015/9/8/chartex" xmlns:cx2="http://schemas.microsoft.com/office/drawing/2015/10/21/chartex" xmlns:cx3="http://schemas.microsoft.com/office/drawing/2016/5/9/chartex" xmlns:cx4="http://schemas.microsoft.com/office/drawing/2016/5/10/chartex" xmlns:cx5="http://schemas.microsoft.com/office/drawing/2016/5/11/chartex" xmlns:cx6="http://schemas.microsoft.com/office/drawing/2016/5/12/chartex" xmlns:cx7="http://schemas.microsoft.com/office/drawing/2016/5/13/chartex" xmlns:cx8="http://schemas.microsoft.com/office/drawing/2016/5/14/chartex" xmlns:mc="http://schemas.openxmlformats.org/markup-compatibility/2006" xmlns:aink="http://schemas.microsoft.com/office/drawing/2016/ink" xmlns:am3d="http://schemas.microsoft.com/office/drawing/2017/model3d" xmlns:o="urn:schemas-microsoft-com:office:office" xmlns:oel="http://schemas.microsoft.com/office/2019/extlst" xmlns:r="http://schemas.openxmlformats.org/officeDocument/2006/relationships" xmlns:m="http://schemas.openxmlformats.org/officeDocument/2006/math" xmlns:v="urn:schemas-microsoft-com:vml" xmlns:wp14="http://schemas.microsoft.com/office/word/2010/wordprocessingDrawing" xmlns:wp="http://schemas.openxmlformats.org/drawingml/2006/wordprocessingDrawing" xmlns:w10="urn:schemas-microsoft-com:office:word" xmlns:w="http://schemas.openxmlformats.org/wordprocessingml/2006/main" xmlns:w14="http://schemas.microsoft.com/office/word/2010/wordml" xmlns:w15="http://schemas.microsoft.com/office/word/2012/wordml" xmlns:w16cex="http://schemas.microsoft.com/office/word/2018/wordml/cex" xmlns:w16cid="http://schemas.microsoft.com/office/word/2016/wordml/cid" xmlns:w16="http://schemas.microsoft.com/office/word/2018/wordml" xmlns:w16du="http://schemas.microsoft.com/office/word/2023/wordml/word16du" xmlns:w16sdtdh="http://schemas.microsoft.com/office/word/2020/wordml/sdtdatahash" xmlns:w16se="http://schemas.microsoft.com/office/word/2015/wordml/symex" xmlns:wpg="http://schemas.microsoft.com/office/word/2010/wordprocessingGroup" xmlns:wpi="http://schemas.microsoft.com/office/word/2010/wordprocessingInk" xmlns:wne="http://schemas.microsoft.com/office/word/2006/wordml" xmlns:wps="http://schemas.microsoft.com/office/word/2010/wordprocessingShape" mc:Ignorable="w14 w15 w16se w16cid w16 w16cex w16sdtdh w16du wp14">
   <w:body>
     <w:p/>
     <w:p>
@@ -94,7 +94,7 @@
         <mc:AlternateContent>
           <mc:Choice Requires="wpg">
             <w:drawing>
-              <wp:anchor distT="0" distB="0" distL="114300" distR="114300" simplePos="0" relativeHeight="251653120" behindDoc="0" locked="0" layoutInCell="1" allowOverlap="1">
+              <wp:anchor distT="0" distB="0" distL="114300" distR="114300" simplePos="0" relativeHeight="251653120" behindDoc="0" locked="0" layoutInCell="1" allowOverlap="1" wp14:anchorId="0409A145" wp14:editId="007C8260">
                 <wp:simplePos x="0" y="0"/>
                 <wp:positionH relativeFrom="column">
                   <wp:posOffset>318135</wp:posOffset>
@@ -1140,7 +1140,7 @@
           </mc:Choice>
           <mc:Fallback>
             <w:pict>
-              <v:group id="グループ化 182" o:spid="_x0000_s1026" style="position:absolute;left:0;text-align:left;margin-left:25.05pt;margin-top:.85pt;width:479.1pt;height:164.7pt;z-index:251653120" coordorigin="2355,3630" coordsize="8467,2595" o:gfxdata="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">
+              <v:group w14:anchorId="0409A145" id="グループ化 182" o:spid="_x0000_s1026" style="position:absolute;left:0;text-align:left;margin-left:25.05pt;margin-top:.85pt;width:479.1pt;height:164.7pt;z-index:251653120" coordorigin="2355,3630" coordsize="8467,2595" o:gfxdata="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">
                 <v:group id="Group 3" o:spid="_x0000_s1027" style="position:absolute;left:2355;top:3630;width:5685;height:2490" coordorigin="2355,3630" coordsize="5685,2490" o:gfxdata="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">
                   <v:group id="Group 4" o:spid="_x0000_s1028" style="position:absolute;left:2355;top:3630;width:5685;height:685" coordorigin="2355,3630" coordsize="5685,685" o:gfxdata="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">
                     <v:shapetype id="_x0000_t80" coordsize="21600,21600" o:spt="80" adj="14400,5400,18000,8100" path="m,l21600,,21600@0@5@0@5@2@4@2,10800,21600@1@2@3@2@3@0,0@0xe">
@@ -1681,7 +1681,7 @@
         <mc:AlternateContent>
           <mc:Choice Requires="wpg">
             <w:drawing>
-              <wp:anchor distT="0" distB="0" distL="114300" distR="114300" simplePos="0" relativeHeight="251692032" behindDoc="0" locked="0" layoutInCell="1" allowOverlap="1">
+              <wp:anchor distT="0" distB="0" distL="114300" distR="114300" simplePos="0" relativeHeight="251692032" behindDoc="0" locked="0" layoutInCell="1" allowOverlap="1" wp14:anchorId="43A25A17" wp14:editId="46670D8E">
                 <wp:simplePos x="0" y="0"/>
                 <wp:positionH relativeFrom="column">
                   <wp:posOffset>232410</wp:posOffset>
@@ -3156,14 +3156,10 @@
           </mc:Choice>
           <mc:Fallback>
             <w:pict>
-              <v:group id="グループ化 11342" o:spid="_x0000_s1045" style="position:absolute;left:0;text-align:left;margin-left:18.3pt;margin-top:5.2pt;width:452pt;height:216.8pt;z-index:251692032;mso-height-relative:margin" coordorigin=",-44" coordsize="57404,27535" o:gfxdata="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">
+              <v:group w14:anchorId="43A25A17" id="グループ化 11342" o:spid="_x0000_s1045" style="position:absolute;left:0;text-align:left;margin-left:18.3pt;margin-top:5.2pt;width:452pt;height:216.8pt;z-index:251692032;mso-height-relative:margin" coordorigin=",-44" coordsize="57404,27535" o:gfxdata="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">
                 <v:roundrect id="角丸四角形 11329" o:spid="_x0000_s1046" style="position:absolute;left:31767;top:1225;width:19431;height:25537;visibility:visible;mso-wrap-style:square;v-text-anchor:middle" arcsize="10923f" o:gfxdata="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" filled="f" strokecolor="black [3213]" strokeweight="2.25pt">
                   <v:stroke joinstyle="miter"/>
                 </v:roundrect>
-                <v:shapetype id="_x0000_t202" coordsize="21600,21600" o:spt="202" path="m,l,21600r21600,l21600,xe">
-                  <v:stroke joinstyle="miter"/>
-                  <v:path gradientshapeok="t" o:connecttype="rect"/>
-                </v:shapetype>
                 <v:shape id="Text Box 23" o:spid="_x0000_s1047" type="#_x0000_t202" style="position:absolute;left:32899;top:3487;width:17621;height:24003;visibility:visible;mso-wrap-style:square;v-text-anchor:top" o:gfxdata="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" filled="f" stroked="f">
                   <v:textbox>
                     <w:txbxContent>
@@ -4107,7 +4103,7 @@
         <mc:AlternateContent>
           <mc:Choice Requires="wps">
             <w:drawing>
-              <wp:anchor distT="0" distB="0" distL="114300" distR="114300" simplePos="0" relativeHeight="251664384" behindDoc="0" locked="0" layoutInCell="1" allowOverlap="1">
+              <wp:anchor distT="0" distB="0" distL="114300" distR="114300" simplePos="0" relativeHeight="251664384" behindDoc="0" locked="0" layoutInCell="1" allowOverlap="1" wp14:anchorId="7A7FE6C9" wp14:editId="17C5A3EF">
                 <wp:simplePos x="0" y="0"/>
                 <wp:positionH relativeFrom="column">
                   <wp:posOffset>229479</wp:posOffset>
@@ -4384,7 +4380,7 @@
           </mc:Choice>
           <mc:Fallback>
             <w:pict>
-              <v:shape id="テキスト ボックス 10919" o:spid="_x0000_s1060" type="#_x0000_t202" style="position:absolute;left:0;text-align:left;margin-left:18.05pt;margin-top:13.9pt;width:458.1pt;height:143.6pt;z-index:251664384;visibility:visible;mso-wrap-style:square;mso-height-percent:0;mso-wrap-distance-left:9pt;mso-wrap-distance-top:0;mso-wrap-distance-right:9pt;mso-wrap-distance-bottom:0;mso-position-horizontal:absolute;mso-position-horizontal-relative:text;mso-position-vertical:absolute;mso-position-vertical-relative:text;mso-height-percent:0;mso-height-relative:margin;v-text-anchor:top" o:gfxdata="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" fillcolor="white [3201]" strokeweight=".5pt">
+              <v:shape w14:anchorId="7A7FE6C9" id="テキスト ボックス 10919" o:spid="_x0000_s1060" type="#_x0000_t202" style="position:absolute;left:0;text-align:left;margin-left:18.05pt;margin-top:13.9pt;width:458.1pt;height:143.6pt;z-index:251664384;visibility:visible;mso-wrap-style:square;mso-height-percent:0;mso-wrap-distance-left:9pt;mso-wrap-distance-top:0;mso-wrap-distance-right:9pt;mso-wrap-distance-bottom:0;mso-position-horizontal:absolute;mso-position-horizontal-relative:text;mso-position-vertical:absolute;mso-position-vertical-relative:text;mso-height-percent:0;mso-height-relative:margin;v-text-anchor:top" o:gfxdata="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" fillcolor="white [3201]" strokeweight=".5pt">
                 <v:textbox inset="2mm,2mm,2mm,2mm">
                   <w:txbxContent>
                     <w:p>
@@ -4571,7 +4567,7 @@
                     <w:p>
                       <w:pPr>
                         <w:rPr>
-                          <w:rFonts w:eastAsiaTheme="minorHAnsi" w:hint="eastAsia"/>
+                          <w:rFonts w:eastAsiaTheme="minorHAnsi"/>
                           <w:sz w:val="20"/>
                           <w:szCs w:val="20"/>
                         </w:rPr>
@@ -4672,13 +4668,13 @@
         <mc:AlternateContent>
           <mc:Choice Requires="wpg">
             <w:drawing>
-              <wp:anchor distT="0" distB="0" distL="114300" distR="114300" simplePos="0" relativeHeight="251654144" behindDoc="0" locked="0" layoutInCell="1" allowOverlap="1">
+              <wp:anchor distT="0" distB="0" distL="114300" distR="114300" simplePos="0" relativeHeight="251654144" behindDoc="0" locked="0" layoutInCell="1" allowOverlap="1" wp14:anchorId="142EC57E" wp14:editId="30F5D827">
                 <wp:simplePos x="0" y="0"/>
                 <wp:positionH relativeFrom="column">
-                  <wp:posOffset>225686</wp:posOffset>
+                  <wp:posOffset>226637</wp:posOffset>
                 </wp:positionH>
                 <wp:positionV relativeFrom="paragraph">
-                  <wp:posOffset>92000</wp:posOffset>
+                  <wp:posOffset>89420</wp:posOffset>
                 </wp:positionV>
                 <wp:extent cx="5571490" cy="2669540"/>
                 <wp:effectExtent l="0" t="0" r="0" b="0"/>
@@ -5814,10 +5810,10 @@
                           </wpg:cNvGrpSpPr>
                           <wpg:grpSpPr bwMode="auto">
                             <a:xfrm>
-                              <a:off x="3585" y="11310"/>
-                              <a:ext cx="1275" cy="570"/>
-                              <a:chOff x="3585" y="11310"/>
-                              <a:chExt cx="1275" cy="570"/>
+                              <a:off x="3497" y="11310"/>
+                              <a:ext cx="2887" cy="570"/>
+                              <a:chOff x="3497" y="11310"/>
+                              <a:chExt cx="2887" cy="570"/>
                             </a:xfrm>
                           </wpg:grpSpPr>
                           <wps:wsp>
@@ -5827,8 +5823,8 @@
                             </wps:cNvSpPr>
                             <wps:spPr bwMode="auto">
                               <a:xfrm>
-                                <a:off x="3585" y="11460"/>
-                                <a:ext cx="1275" cy="420"/>
+                                <a:off x="3497" y="11460"/>
+                                <a:ext cx="2887" cy="420"/>
                               </a:xfrm>
                               <a:prstGeom prst="rect">
                                 <a:avLst/>
@@ -5862,7 +5858,7 @@
                                 <w:p>
                                   <w:pPr>
                                     <w:rPr>
-                                      <w:rFonts w:eastAsia="ＭＳ ゴシック"/>
+                                      <w:rFonts w:eastAsia="ＭＳ ゴシック" w:hint="eastAsia"/>
                                       <w:sz w:val="16"/>
                                     </w:rPr>
                                   </w:pPr>
@@ -5872,6 +5868,27 @@
                                       <w:sz w:val="16"/>
                                     </w:rPr>
                                     <w:t>命令カウンタ</w:t>
+                                  </w:r>
+                                  <w:r>
+                                    <w:rPr>
+                                      <w:rFonts w:eastAsia="ＭＳ ゴシック" w:hint="eastAsia"/>
+                                      <w:sz w:val="16"/>
+                                    </w:rPr>
+                                    <w:t>(</w:t>
+                                  </w:r>
+                                  <w:r>
+                                    <w:rPr>
+                                      <w:rFonts w:eastAsia="ＭＳ ゴシック" w:hint="eastAsia"/>
+                                      <w:sz w:val="16"/>
+                                    </w:rPr>
+                                    <w:t>プログラムレジスタ</w:t>
+                                  </w:r>
+                                  <w:r>
+                                    <w:rPr>
+                                      <w:rFonts w:eastAsia="ＭＳ ゴシック" w:hint="eastAsia"/>
+                                      <w:sz w:val="16"/>
+                                    </w:rPr>
+                                    <w:t>)</w:t>
                                   </w:r>
                                 </w:p>
                               </w:txbxContent>
@@ -7343,7 +7360,7 @@
           </mc:Choice>
           <mc:Fallback>
             <w:pict>
-              <v:group id="グループ化 48" o:spid="_x0000_s1061" style="position:absolute;left:0;text-align:left;margin-left:17.75pt;margin-top:7.25pt;width:438.7pt;height:210.2pt;z-index:251654144" coordorigin="1817,8205" coordsize="8774,4204" o:gfxdata="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">
+              <v:group w14:anchorId="142EC57E" id="グループ化 48" o:spid="_x0000_s1061" style="position:absolute;left:0;text-align:left;margin-left:17.85pt;margin-top:7.05pt;width:438.7pt;height:210.2pt;z-index:251654144" coordorigin="1817,8205" coordsize="8774,4204" o:gfxdata="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">
                 <v:group id="Group 22" o:spid="_x0000_s1062" style="position:absolute;left:1817;top:8205;width:8774;height:4204" coordorigin="1817,8205" coordsize="8774,4204" o:gfxdata="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">
                   <v:shape id="Text Box 23" o:spid="_x0000_s1063" type="#_x0000_t202" style="position:absolute;left:7816;top:8629;width:2775;height:3780;visibility:visible;mso-wrap-style:square;v-text-anchor:top" o:gfxdata="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" filled="f" stroked="f">
                     <v:textbox>
@@ -7981,14 +7998,14 @@
                   <v:shape id="Freeform 28" o:spid="_x0000_s1068" style="position:absolute;left:6405;top:9030;width:1035;height:1395;visibility:visible;mso-wrap-style:square;v-text-anchor:top" coordsize="1035,1395" o:gfxdata="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" path="m,1395r1035,l1035,,,,,1395xe" filled="f" strokeweight="2.25pt">
                     <v:path arrowok="t" o:connecttype="custom" o:connectlocs="0,1395;1035,1395;1035,0;0,0;0,1395" o:connectangles="0,0,0,0,0"/>
                   </v:shape>
-                  <v:group id="Group 29" o:spid="_x0000_s1069" style="position:absolute;left:3585;top:11310;width:1275;height:570" coordorigin="3585,11310" coordsize="1275,570" o:gfxdata="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">
-                    <v:shape id="Text Box 30" o:spid="_x0000_s1070" type="#_x0000_t202" style="position:absolute;left:3585;top:11460;width:1275;height:420;visibility:visible;mso-wrap-style:square;v-text-anchor:top" o:gfxdata="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" filled="f" stroked="f">
+                  <v:group id="Group 29" o:spid="_x0000_s1069" style="position:absolute;left:3497;top:11310;width:2887;height:570" coordorigin="3497,11310" coordsize="2887,570" o:gfxdata="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">
+                    <v:shape id="Text Box 30" o:spid="_x0000_s1070" type="#_x0000_t202" style="position:absolute;left:3497;top:11460;width:2887;height:420;visibility:visible;mso-wrap-style:square;v-text-anchor:top" o:gfxdata="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" filled="f" stroked="f">
                       <v:textbox>
                         <w:txbxContent>
                           <w:p>
                             <w:pPr>
                               <w:rPr>
-                                <w:rFonts w:eastAsia="ＭＳ ゴシック"/>
+                                <w:rFonts w:eastAsia="ＭＳ ゴシック" w:hint="eastAsia"/>
                                 <w:sz w:val="16"/>
                               </w:rPr>
                             </w:pPr>
@@ -7998,6 +8015,27 @@
                                 <w:sz w:val="16"/>
                               </w:rPr>
                               <w:t>命令カウンタ</w:t>
+                            </w:r>
+                            <w:r>
+                              <w:rPr>
+                                <w:rFonts w:eastAsia="ＭＳ ゴシック" w:hint="eastAsia"/>
+                                <w:sz w:val="16"/>
+                              </w:rPr>
+                              <w:t>(</w:t>
+                            </w:r>
+                            <w:r>
+                              <w:rPr>
+                                <w:rFonts w:eastAsia="ＭＳ ゴシック" w:hint="eastAsia"/>
+                                <w:sz w:val="16"/>
+                              </w:rPr>
+                              <w:t>プログラムレジスタ</w:t>
+                            </w:r>
+                            <w:r>
+                              <w:rPr>
+                                <w:rFonts w:eastAsia="ＭＳ ゴシック" w:hint="eastAsia"/>
+                                <w:sz w:val="16"/>
+                              </w:rPr>
+                              <w:t>)</w:t>
                             </w:r>
                           </w:p>
                         </w:txbxContent>
@@ -8738,8 +8776,6 @@
               </w:rPr>
               <w:t>を各装置に指示を出す装置</w:t>
             </w:r>
-            <w:bookmarkStart w:id="0" w:name="_GoBack"/>
-            <w:bookmarkEnd w:id="0"/>
           </w:p>
         </w:tc>
       </w:tr>
@@ -8788,6 +8824,38 @@
               <w:t>命令カウンタ</w:t>
             </w:r>
           </w:p>
+          <w:p>
+            <w:pPr>
+              <w:rPr>
+                <w:sz w:val="20"/>
+                <w:szCs w:val="20"/>
+              </w:rPr>
+            </w:pPr>
+            <w:r>
+              <w:rPr>
+                <w:rFonts w:hint="eastAsia"/>
+                <w:sz w:val="20"/>
+                <w:szCs w:val="20"/>
+              </w:rPr>
+              <w:t>(</w:t>
+            </w:r>
+            <w:r>
+              <w:rPr>
+                <w:rFonts w:hint="eastAsia"/>
+                <w:sz w:val="20"/>
+                <w:szCs w:val="20"/>
+              </w:rPr>
+              <w:t>プログラムレジスタ</w:t>
+            </w:r>
+            <w:r>
+              <w:rPr>
+                <w:rFonts w:hint="eastAsia"/>
+                <w:sz w:val="20"/>
+                <w:szCs w:val="20"/>
+              </w:rPr>
+              <w:t>)</w:t>
+            </w:r>
+          </w:p>
         </w:tc>
         <w:tc>
           <w:tcPr>
@@ -8815,7 +8883,6 @@
     </w:tbl>
     <w:p/>
     <w:p/>
-    <w:p/>
     <w:p>
       <w:r>
         <w:rPr>
@@ -8838,13 +8905,13 @@
         <mc:AlternateContent>
           <mc:Choice Requires="wpg">
             <w:drawing>
-              <wp:anchor distT="0" distB="0" distL="114300" distR="114300" simplePos="0" relativeHeight="251655168" behindDoc="0" locked="0" layoutInCell="1" allowOverlap="1">
+              <wp:anchor distT="0" distB="0" distL="114300" distR="114300" simplePos="0" relativeHeight="251655168" behindDoc="0" locked="0" layoutInCell="1" allowOverlap="1" wp14:anchorId="03A8B677" wp14:editId="4E6E99A8">
                 <wp:simplePos x="0" y="0"/>
                 <wp:positionH relativeFrom="column">
-                  <wp:posOffset>176381</wp:posOffset>
+                  <wp:posOffset>175837</wp:posOffset>
                 </wp:positionH>
                 <wp:positionV relativeFrom="paragraph">
-                  <wp:posOffset>31264</wp:posOffset>
+                  <wp:posOffset>31808</wp:posOffset>
                 </wp:positionV>
                 <wp:extent cx="5627370" cy="2653665"/>
                 <wp:effectExtent l="0" t="0" r="0" b="0"/>
@@ -9925,10 +9992,10 @@
                         </wpg:cNvGrpSpPr>
                         <wpg:grpSpPr bwMode="auto">
                           <a:xfrm>
-                            <a:off x="3585" y="6072"/>
-                            <a:ext cx="1275" cy="570"/>
-                            <a:chOff x="3585" y="11310"/>
-                            <a:chExt cx="1275" cy="570"/>
+                            <a:off x="3506" y="6072"/>
+                            <a:ext cx="2887" cy="570"/>
+                            <a:chOff x="3506" y="11310"/>
+                            <a:chExt cx="2887" cy="570"/>
                           </a:xfrm>
                         </wpg:grpSpPr>
                         <wps:wsp>
@@ -9938,8 +10005,8 @@
                           </wps:cNvSpPr>
                           <wps:spPr bwMode="auto">
                             <a:xfrm>
-                              <a:off x="3585" y="11460"/>
-                              <a:ext cx="1275" cy="420"/>
+                              <a:off x="3506" y="11460"/>
+                              <a:ext cx="2887" cy="420"/>
                             </a:xfrm>
                             <a:prstGeom prst="rect">
                               <a:avLst/>
@@ -9973,7 +10040,7 @@
                               <w:p>
                                 <w:pPr>
                                   <w:rPr>
-                                    <w:rFonts w:eastAsia="ＭＳ ゴシック"/>
+                                    <w:rFonts w:eastAsia="ＭＳ ゴシック" w:hint="eastAsia"/>
                                     <w:sz w:val="16"/>
                                   </w:rPr>
                                 </w:pPr>
@@ -9983,6 +10050,27 @@
                                     <w:sz w:val="16"/>
                                   </w:rPr>
                                   <w:t>命令カウンタ</w:t>
+                                </w:r>
+                                <w:r>
+                                  <w:rPr>
+                                    <w:rFonts w:eastAsia="ＭＳ ゴシック" w:hint="eastAsia"/>
+                                    <w:sz w:val="16"/>
+                                  </w:rPr>
+                                  <w:t>(</w:t>
+                                </w:r>
+                                <w:r>
+                                  <w:rPr>
+                                    <w:rFonts w:eastAsia="ＭＳ ゴシック" w:hint="eastAsia"/>
+                                    <w:sz w:val="16"/>
+                                  </w:rPr>
+                                  <w:t>プログラムレジスタ</w:t>
+                                </w:r>
+                                <w:r>
+                                  <w:rPr>
+                                    <w:rFonts w:eastAsia="ＭＳ ゴシック" w:hint="eastAsia"/>
+                                    <w:sz w:val="16"/>
+                                  </w:rPr>
+                                  <w:t>)</w:t>
                                 </w:r>
                               </w:p>
                             </w:txbxContent>
@@ -11301,7 +11389,7 @@
           </mc:Choice>
           <mc:Fallback>
             <w:pict>
-              <v:group id="グループ化 23" o:spid="_x0000_s1105" style="position:absolute;left:0;text-align:left;margin-left:13.9pt;margin-top:2.45pt;width:443.1pt;height:208.95pt;z-index:251655168" coordorigin="1833,3078" coordsize="8862,4179" o:gfxdata="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">
+              <v:group w14:anchorId="03A8B677" id="グループ化 23" o:spid="_x0000_s1105" style="position:absolute;left:0;text-align:left;margin-left:13.85pt;margin-top:2.5pt;width:443.1pt;height:208.95pt;z-index:251655168" coordorigin="1833,3078" coordsize="8862,4179" o:gfxdata="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">
                 <v:shape id="Text Box 66" o:spid="_x0000_s1106" type="#_x0000_t202" style="position:absolute;left:7920;top:3477;width:2775;height:3780;visibility:visible;mso-wrap-style:square;v-text-anchor:top" o:gfxdata="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" filled="f" stroked="f">
                   <v:textbox>
                     <w:txbxContent>
@@ -11938,14 +12026,14 @@
                 <v:shape id="Freeform 71" o:spid="_x0000_s1111" style="position:absolute;left:6405;top:3792;width:1035;height:1395;visibility:visible;mso-wrap-style:square;v-text-anchor:top" coordsize="1035,1395" o:gfxdata="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" path="m,1395r1035,l1035,,,,,1395xe" filled="f" strokeweight="2.25pt">
                   <v:path arrowok="t" o:connecttype="custom" o:connectlocs="0,1395;1035,1395;1035,0;0,0;0,1395" o:connectangles="0,0,0,0,0"/>
                 </v:shape>
-                <v:group id="Group 72" o:spid="_x0000_s1112" style="position:absolute;left:3585;top:6072;width:1275;height:570" coordorigin="3585,11310" coordsize="1275,570" o:gfxdata="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">
-                  <v:shape id="Text Box 73" o:spid="_x0000_s1113" type="#_x0000_t202" style="position:absolute;left:3585;top:11460;width:1275;height:420;visibility:visible;mso-wrap-style:square;v-text-anchor:top" o:gfxdata="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" filled="f" stroked="f">
+                <v:group id="Group 72" o:spid="_x0000_s1112" style="position:absolute;left:3506;top:6072;width:2887;height:570" coordorigin="3506,11310" coordsize="2887,570" o:gfxdata="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">
+                  <v:shape id="Text Box 73" o:spid="_x0000_s1113" type="#_x0000_t202" style="position:absolute;left:3506;top:11460;width:2887;height:420;visibility:visible;mso-wrap-style:square;v-text-anchor:top" o:gfxdata="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" filled="f" stroked="f">
                     <v:textbox>
                       <w:txbxContent>
                         <w:p>
                           <w:pPr>
                             <w:rPr>
-                              <w:rFonts w:eastAsia="ＭＳ ゴシック"/>
+                              <w:rFonts w:eastAsia="ＭＳ ゴシック" w:hint="eastAsia"/>
                               <w:sz w:val="16"/>
                             </w:rPr>
                           </w:pPr>
@@ -11955,6 +12043,27 @@
                               <w:sz w:val="16"/>
                             </w:rPr>
                             <w:t>命令カウンタ</w:t>
+                          </w:r>
+                          <w:r>
+                            <w:rPr>
+                              <w:rFonts w:eastAsia="ＭＳ ゴシック" w:hint="eastAsia"/>
+                              <w:sz w:val="16"/>
+                            </w:rPr>
+                            <w:t>(</w:t>
+                          </w:r>
+                          <w:r>
+                            <w:rPr>
+                              <w:rFonts w:eastAsia="ＭＳ ゴシック" w:hint="eastAsia"/>
+                              <w:sz w:val="16"/>
+                            </w:rPr>
+                            <w:t>プログラムレジスタ</w:t>
+                          </w:r>
+                          <w:r>
+                            <w:rPr>
+                              <w:rFonts w:eastAsia="ＭＳ ゴシック" w:hint="eastAsia"/>
+                              <w:sz w:val="16"/>
+                            </w:rPr>
+                            <w:t>)</w:t>
                           </w:r>
                         </w:p>
                       </w:txbxContent>
@@ -12692,7 +12801,7 @@
         <mc:AlternateContent>
           <mc:Choice Requires="wpg">
             <w:drawing>
-              <wp:anchor distT="0" distB="0" distL="114300" distR="114300" simplePos="0" relativeHeight="251656192" behindDoc="0" locked="0" layoutInCell="1" allowOverlap="1">
+              <wp:anchor distT="0" distB="0" distL="114300" distR="114300" simplePos="0" relativeHeight="251656192" behindDoc="0" locked="0" layoutInCell="1" allowOverlap="1" wp14:anchorId="7A6CA7AD" wp14:editId="35699DBF">
                 <wp:simplePos x="0" y="0"/>
                 <wp:positionH relativeFrom="column">
                   <wp:posOffset>524510</wp:posOffset>
@@ -13095,7 +13204,7 @@
           </mc:Choice>
           <mc:Fallback>
             <w:pict>
-              <v:group id="グループ化 16" o:spid="_x0000_s1145" style="position:absolute;left:0;text-align:left;margin-left:41.3pt;margin-top:3.85pt;width:377.5pt;height:53.2pt;z-index:251656192" coordorigin="2244,9969" coordsize="7550,1064" o:gfxdata="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">
+              <v:group w14:anchorId="7A6CA7AD" id="グループ化 16" o:spid="_x0000_s1145" style="position:absolute;left:0;text-align:left;margin-left:41.3pt;margin-top:3.85pt;width:377.5pt;height:53.2pt;z-index:251656192" coordorigin="2244,9969" coordsize="7550,1064" o:gfxdata="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">
                 <v:shape id="Text Box 106" o:spid="_x0000_s1146" type="#_x0000_t202" style="position:absolute;left:2250;top:10074;width:975;height:435;visibility:visible;mso-wrap-style:square;v-text-anchor:top" o:gfxdata="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" filled="f" stroked="f">
                   <v:textbox>
                     <w:txbxContent>
@@ -13765,7 +13874,7 @@
         <mc:AlternateContent>
           <mc:Choice Requires="wpg">
             <w:drawing>
-              <wp:anchor distT="0" distB="0" distL="114300" distR="114300" simplePos="0" relativeHeight="251657216" behindDoc="0" locked="0" layoutInCell="1" allowOverlap="1">
+              <wp:anchor distT="0" distB="0" distL="114300" distR="114300" simplePos="0" relativeHeight="251657216" behindDoc="0" locked="0" layoutInCell="1" allowOverlap="1" wp14:anchorId="2FD572A4" wp14:editId="2A9BD7A5">
                 <wp:simplePos x="0" y="0"/>
                 <wp:positionH relativeFrom="column">
                   <wp:posOffset>524510</wp:posOffset>
@@ -14228,7 +14337,7 @@
           </mc:Choice>
           <mc:Fallback>
             <w:pict>
-              <v:group id="グループ化 8" o:spid="_x0000_s1152" style="position:absolute;left:0;text-align:left;margin-left:41.3pt;margin-top:6.1pt;width:361.55pt;height:50.95pt;z-index:251657216" coordorigin="2244,11565" coordsize="7231,1019" o:gfxdata="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">
+              <v:group w14:anchorId="2FD572A4" id="グループ化 8" o:spid="_x0000_s1152" style="position:absolute;left:0;text-align:left;margin-left:41.3pt;margin-top:6.1pt;width:361.55pt;height:50.95pt;z-index:251657216" coordorigin="2244,11565" coordsize="7231,1019" o:gfxdata="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">
                 <v:shape id="Text Box 113" o:spid="_x0000_s1153" type="#_x0000_t202" style="position:absolute;left:2250;top:11670;width:975;height:435;visibility:visible;mso-wrap-style:square;v-text-anchor:top" o:gfxdata="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" filled="f" stroked="f">
                   <v:textbox>
                     <w:txbxContent>
@@ -14913,7 +15022,7 @@
         <mc:AlternateContent>
           <mc:Choice Requires="wpg">
             <w:drawing>
-              <wp:anchor distT="0" distB="0" distL="114300" distR="114300" simplePos="0" relativeHeight="251658240" behindDoc="0" locked="0" layoutInCell="1" allowOverlap="1">
+              <wp:anchor distT="0" distB="0" distL="114300" distR="114300" simplePos="0" relativeHeight="251658240" behindDoc="0" locked="0" layoutInCell="1" allowOverlap="1" wp14:anchorId="37AC9528" wp14:editId="72E2EC8E">
                 <wp:simplePos x="0" y="0"/>
                 <wp:positionH relativeFrom="column">
                   <wp:posOffset>515620</wp:posOffset>
@@ -15136,7 +15245,7 @@
           </mc:Choice>
           <mc:Fallback>
             <w:pict>
-              <v:group id="グループ化 3" o:spid="_x0000_s1160" style="position:absolute;left:0;text-align:left;margin-left:40.6pt;margin-top:11.2pt;width:49.05pt;height:47.45pt;z-index:251658240" coordorigin="2230,13218" coordsize="981,949" o:gfxdata="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">
+              <v:group w14:anchorId="37AC9528" id="グループ化 3" o:spid="_x0000_s1160" style="position:absolute;left:0;text-align:left;margin-left:40.6pt;margin-top:11.2pt;width:49.05pt;height:47.45pt;z-index:251658240" coordorigin="2230,13218" coordsize="981,949" o:gfxdata="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">
                 <v:shape id="Text Box 121" o:spid="_x0000_s1161" type="#_x0000_t202" style="position:absolute;left:2235;top:13218;width:975;height:435;visibility:visible;mso-wrap-style:square;v-text-anchor:top" o:gfxdata="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" filled="f" stroked="f">
                   <v:textbox>
                     <w:txbxContent>
@@ -16150,7 +16259,7 @@
         <mc:AlternateContent>
           <mc:Choice Requires="wps">
             <w:drawing>
-              <wp:anchor distT="45720" distB="45720" distL="114300" distR="114300" simplePos="0" relativeHeight="251698176" behindDoc="0" locked="0" layoutInCell="1" allowOverlap="1">
+              <wp:anchor distT="45720" distB="45720" distL="114300" distR="114300" simplePos="0" relativeHeight="251698176" behindDoc="0" locked="0" layoutInCell="1" allowOverlap="1" wp14:anchorId="0699F94D" wp14:editId="5BFDC03C">
                 <wp:simplePos x="0" y="0"/>
                 <wp:positionH relativeFrom="column">
                   <wp:posOffset>232410</wp:posOffset>
@@ -16601,7 +16710,7 @@
           </mc:Choice>
           <mc:Fallback>
             <w:pict>
-              <v:shape id="テキスト ボックス 2" o:spid="_x0000_s1164" type="#_x0000_t202" style="position:absolute;left:0;text-align:left;margin-left:18.3pt;margin-top:413.6pt;width:458.9pt;height:247.5pt;z-index:251698176;visibility:visible;mso-wrap-style:square;mso-width-percent:0;mso-height-percent:0;mso-wrap-distance-left:9pt;mso-wrap-distance-top:3.6pt;mso-wrap-distance-right:9pt;mso-wrap-distance-bottom:3.6pt;mso-position-horizontal:absolute;mso-position-horizontal-relative:text;mso-position-vertical:absolute;mso-position-vertical-relative:text;mso-width-percent:0;mso-height-percent:0;mso-width-relative:margin;mso-height-relative:margin;v-text-anchor:top" o:gfxdata="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">
+              <v:shape w14:anchorId="0699F94D" id="テキスト ボックス 2" o:spid="_x0000_s1164" type="#_x0000_t202" style="position:absolute;left:0;text-align:left;margin-left:18.3pt;margin-top:413.6pt;width:458.9pt;height:247.5pt;z-index:251698176;visibility:visible;mso-wrap-style:square;mso-width-percent:0;mso-height-percent:0;mso-wrap-distance-left:9pt;mso-wrap-distance-top:3.6pt;mso-wrap-distance-right:9pt;mso-wrap-distance-bottom:3.6pt;mso-position-horizontal:absolute;mso-position-horizontal-relative:text;mso-position-vertical:absolute;mso-position-vertical-relative:text;mso-width-percent:0;mso-height-percent:0;mso-width-relative:margin;mso-height-relative:margin;v-text-anchor:top" o:gfxdata="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">
                 <v:textbox>
                   <w:txbxContent>
                     <w:p>
@@ -17008,7 +17117,7 @@
         <mc:AlternateContent>
           <mc:Choice Requires="wps">
             <w:drawing>
-              <wp:anchor distT="45720" distB="45720" distL="114300" distR="114300" simplePos="0" relativeHeight="251696128" behindDoc="0" locked="0" layoutInCell="1" allowOverlap="1">
+              <wp:anchor distT="45720" distB="45720" distL="114300" distR="114300" simplePos="0" relativeHeight="251696128" behindDoc="0" locked="0" layoutInCell="1" allowOverlap="1" wp14:anchorId="30C49FA8" wp14:editId="022DAC0E">
                 <wp:simplePos x="0" y="0"/>
                 <wp:positionH relativeFrom="column">
                   <wp:posOffset>229235</wp:posOffset>
@@ -18633,7 +18742,7 @@
           </mc:Choice>
           <mc:Fallback>
             <w:pict>
-              <v:shape id="_x0000_s1165" type="#_x0000_t202" style="position:absolute;left:0;text-align:left;margin-left:18.05pt;margin-top:17.7pt;width:458.9pt;height:110.6pt;z-index:251696128;visibility:visible;mso-wrap-style:square;mso-width-percent:0;mso-height-percent:200;mso-wrap-distance-left:9pt;mso-wrap-distance-top:3.6pt;mso-wrap-distance-right:9pt;mso-wrap-distance-bottom:3.6pt;mso-position-horizontal:absolute;mso-position-horizontal-relative:text;mso-position-vertical:absolute;mso-position-vertical-relative:text;mso-width-percent:0;mso-height-percent:200;mso-width-relative:margin;mso-height-relative:margin;v-text-anchor:top" o:gfxdata="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">
+              <v:shape w14:anchorId="30C49FA8" id="_x0000_s1165" type="#_x0000_t202" style="position:absolute;left:0;text-align:left;margin-left:18.05pt;margin-top:17.7pt;width:458.9pt;height:110.6pt;z-index:251696128;visibility:visible;mso-wrap-style:square;mso-width-percent:0;mso-height-percent:200;mso-wrap-distance-left:9pt;mso-wrap-distance-top:3.6pt;mso-wrap-distance-right:9pt;mso-wrap-distance-bottom:3.6pt;mso-position-horizontal:absolute;mso-position-horizontal-relative:text;mso-position-vertical:absolute;mso-position-vertical-relative:text;mso-width-percent:0;mso-height-percent:200;mso-width-relative:margin;mso-height-relative:margin;v-text-anchor:top" o:gfxdata="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">
                 <v:textbox style="mso-fit-shape-to-text:t">
                   <w:txbxContent>
                     <w:p>
@@ -21004,7 +21113,7 @@
           </mc:Choice>
           <mc:Fallback>
             <w:pict>
-              <v:shape w14:anchorId="62CECD83" id="_x0000_s1166" type="#_x0000_t202" style="position:absolute;left:0;text-align:left;margin-left:18.05pt;margin-top:25.7pt;width:458.9pt;height:207.25pt;z-index:251700224;visibility:visible;mso-wrap-style:square;mso-width-percent:0;mso-height-percent:0;mso-wrap-distance-left:9pt;mso-wrap-distance-top:3.6pt;mso-wrap-distance-right:9pt;mso-wrap-distance-bottom:3.6pt;mso-position-horizontal:absolute;mso-position-horizontal-relative:text;mso-position-vertical:absolute;mso-position-vertical-relative:text;mso-width-percent:0;mso-height-percent:0;mso-width-relative:margin;mso-height-relative:margin;v-text-anchor:top" o:gfxdata="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">
+              <v:shape w14:anchorId="62CECD83" id="_x0000_s1166" type="#_x0000_t202" style="position:absolute;left:0;text-align:left;margin-left:18.05pt;margin-top:25.7pt;width:458.9pt;height:207.25pt;z-index:251700224;visibility:visible;mso-wrap-style:square;mso-width-percent:0;mso-height-percent:0;mso-wrap-distance-left:9pt;mso-wrap-distance-top:3.6pt;mso-wrap-distance-right:9pt;mso-wrap-distance-bottom:3.6pt;mso-position-horizontal:absolute;mso-position-horizontal-relative:text;mso-position-vertical:absolute;mso-position-vertical-relative:text;mso-width-percent:0;mso-height-percent:0;mso-width-relative:margin;mso-height-relative:margin;v-text-anchor:top" o:gfxdata="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">
                 <v:textbox>
                   <w:txbxContent>
                     <w:p>
@@ -21180,7 +21289,6 @@
                         <w:spacing w:line="280" w:lineRule="exact"/>
                         <w:ind w:left="360" w:hangingChars="180" w:hanging="360"/>
                         <w:rPr>
-                          <w:rFonts w:hint="eastAsia"/>
                           <w:sz w:val="20"/>
                           <w:szCs w:val="20"/>
                         </w:rPr>
@@ -21385,7 +21493,6 @@
                         <w:spacing w:line="280" w:lineRule="exact"/>
                         <w:ind w:left="360" w:hangingChars="180" w:hanging="360"/>
                         <w:rPr>
-                          <w:rFonts w:hint="eastAsia"/>
                           <w:sz w:val="20"/>
                           <w:szCs w:val="20"/>
                         </w:rPr>
@@ -22523,7 +22630,7 @@
               <mc:AlternateContent>
                 <mc:Choice Requires="wpg">
                   <w:drawing>
-                    <wp:anchor distT="0" distB="0" distL="114300" distR="114300" simplePos="0" relativeHeight="251694080" behindDoc="0" locked="0" layoutInCell="1" allowOverlap="1">
+                    <wp:anchor distT="0" distB="0" distL="114300" distR="114300" simplePos="0" relativeHeight="251694080" behindDoc="0" locked="0" layoutInCell="1" allowOverlap="1" wp14:anchorId="2D2E3528" wp14:editId="60BA0F7B">
                       <wp:simplePos x="0" y="0"/>
                       <wp:positionH relativeFrom="column">
                         <wp:posOffset>326390</wp:posOffset>
@@ -23212,7 +23319,7 @@
           </mc:Choice>
           <mc:Fallback>
             <w:pict>
-              <v:shape w14:anchorId="3E723CDF" id="_x0000_s1167" type="#_x0000_t202" style="position:absolute;left:0;text-align:left;margin-left:18.05pt;margin-top:26.1pt;width:458.9pt;height:225.25pt;z-index:251702272;visibility:visible;mso-wrap-style:square;mso-width-percent:0;mso-height-percent:0;mso-wrap-distance-left:9pt;mso-wrap-distance-top:3.6pt;mso-wrap-distance-right:9pt;mso-wrap-distance-bottom:3.6pt;mso-position-horizontal:absolute;mso-position-horizontal-relative:text;mso-position-vertical:absolute;mso-position-vertical-relative:text;mso-width-percent:0;mso-height-percent:0;mso-width-relative:margin;mso-height-relative:margin;v-text-anchor:top" o:gfxdata="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">
+              <v:shape w14:anchorId="3E723CDF" id="_x0000_s1167" type="#_x0000_t202" style="position:absolute;left:0;text-align:left;margin-left:18.05pt;margin-top:26.1pt;width:458.9pt;height:225.25pt;z-index:251702272;visibility:visible;mso-wrap-style:square;mso-width-percent:0;mso-height-percent:0;mso-wrap-distance-left:9pt;mso-wrap-distance-top:3.6pt;mso-wrap-distance-right:9pt;mso-wrap-distance-bottom:3.6pt;mso-position-horizontal:absolute;mso-position-horizontal-relative:text;mso-position-vertical:absolute;mso-position-vertical-relative:text;mso-width-percent:0;mso-height-percent:0;mso-width-relative:margin;mso-height-relative:margin;v-text-anchor:top" o:gfxdata="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">
                 <v:textbox>
                   <w:txbxContent>
                     <w:p>
@@ -23516,7 +23623,7 @@
 </file>
 
 <file path=word/endnotes.xml><?xml version="1.0" encoding="utf-8"?>
-<w:endnotes xmlns:wpc="http://schemas.microsoft.com/office/word/2010/wordprocessingCanvas" xmlns:cx="http://schemas.microsoft.com/office/drawing/2014/chartex" xmlns:cx1="http://schemas.microsoft.com/office/drawing/2015/9/8/chartex" xmlns:mc="http://schemas.openxmlformats.org/markup-compatibility/2006" xmlns:o="urn:schemas-microsoft-com:office:office" xmlns:r="http://schemas.openxmlformats.org/officeDocument/2006/relationships" xmlns:m="http://schemas.openxmlformats.org/officeDocument/2006/math" xmlns:v="urn:schemas-microsoft-com:vml" xmlns:wp14="http://schemas.microsoft.com/office/word/2010/wordprocessingDrawing" xmlns:wp="http://schemas.openxmlformats.org/drawingml/2006/wordprocessingDrawing" xmlns:w10="urn:schemas-microsoft-com:office:word" xmlns:w="http://schemas.openxmlformats.org/wordprocessingml/2006/main" xmlns:w14="http://schemas.microsoft.com/office/word/2010/wordml" xmlns:w15="http://schemas.microsoft.com/office/word/2012/wordml" xmlns:w16se="http://schemas.microsoft.com/office/word/2015/wordml/symex" xmlns:wpg="http://schemas.microsoft.com/office/word/2010/wordprocessingGroup" xmlns:wpi="http://schemas.microsoft.com/office/word/2010/wordprocessingInk" xmlns:wne="http://schemas.microsoft.com/office/word/2006/wordml" xmlns:wps="http://schemas.microsoft.com/office/word/2010/wordprocessingShape" mc:Ignorable="w14 w15 w16se wp14">
+<w:endnotes xmlns:wpc="http://schemas.microsoft.com/office/word/2010/wordprocessingCanvas" xmlns:cx="http://schemas.microsoft.com/office/drawing/2014/chartex" xmlns:cx1="http://schemas.microsoft.com/office/drawing/2015/9/8/chartex" xmlns:cx2="http://schemas.microsoft.com/office/drawing/2015/10/21/chartex" xmlns:cx3="http://schemas.microsoft.com/office/drawing/2016/5/9/chartex" xmlns:cx4="http://schemas.microsoft.com/office/drawing/2016/5/10/chartex" xmlns:cx5="http://schemas.microsoft.com/office/drawing/2016/5/11/chartex" xmlns:cx6="http://schemas.microsoft.com/office/drawing/2016/5/12/chartex" xmlns:cx7="http://schemas.microsoft.com/office/drawing/2016/5/13/chartex" xmlns:cx8="http://schemas.microsoft.com/office/drawing/2016/5/14/chartex" xmlns:mc="http://schemas.openxmlformats.org/markup-compatibility/2006" xmlns:aink="http://schemas.microsoft.com/office/drawing/2016/ink" xmlns:am3d="http://schemas.microsoft.com/office/drawing/2017/model3d" xmlns:o="urn:schemas-microsoft-com:office:office" xmlns:oel="http://schemas.microsoft.com/office/2019/extlst" xmlns:r="http://schemas.openxmlformats.org/officeDocument/2006/relationships" xmlns:m="http://schemas.openxmlformats.org/officeDocument/2006/math" xmlns:v="urn:schemas-microsoft-com:vml" xmlns:wp14="http://schemas.microsoft.com/office/word/2010/wordprocessingDrawing" xmlns:wp="http://schemas.openxmlformats.org/drawingml/2006/wordprocessingDrawing" xmlns:w10="urn:schemas-microsoft-com:office:word" xmlns:w="http://schemas.openxmlformats.org/wordprocessingml/2006/main" xmlns:w14="http://schemas.microsoft.com/office/word/2010/wordml" xmlns:w15="http://schemas.microsoft.com/office/word/2012/wordml" xmlns:w16cex="http://schemas.microsoft.com/office/word/2018/wordml/cex" xmlns:w16cid="http://schemas.microsoft.com/office/word/2016/wordml/cid" xmlns:w16="http://schemas.microsoft.com/office/word/2018/wordml" xmlns:w16du="http://schemas.microsoft.com/office/word/2023/wordml/word16du" xmlns:w16sdtdh="http://schemas.microsoft.com/office/word/2020/wordml/sdtdatahash" xmlns:w16se="http://schemas.microsoft.com/office/word/2015/wordml/symex" xmlns:wpg="http://schemas.microsoft.com/office/word/2010/wordprocessingGroup" xmlns:wpi="http://schemas.microsoft.com/office/word/2010/wordprocessingInk" xmlns:wne="http://schemas.microsoft.com/office/word/2006/wordml" xmlns:wps="http://schemas.microsoft.com/office/word/2010/wordprocessingShape" mc:Ignorable="w14 w15 w16se w16cid w16 w16cex w16sdtdh w16du wp14">
   <w:endnote w:type="separator" w:id="-1">
     <w:p>
       <w:r>
@@ -23535,7 +23642,7 @@
 </file>
 
 <file path=word/footnotes.xml><?xml version="1.0" encoding="utf-8"?>
-<w:footnotes xmlns:wpc="http://schemas.microsoft.com/office/word/2010/wordprocessingCanvas" xmlns:cx="http://schemas.microsoft.com/office/drawing/2014/chartex" xmlns:cx1="http://schemas.microsoft.com/office/drawing/2015/9/8/chartex" xmlns:mc="http://schemas.openxmlformats.org/markup-compatibility/2006" xmlns:o="urn:schemas-microsoft-com:office:office" xmlns:r="http://schemas.openxmlformats.org/officeDocument/2006/relationships" xmlns:m="http://schemas.openxmlformats.org/officeDocument/2006/math" xmlns:v="urn:schemas-microsoft-com:vml" xmlns:wp14="http://schemas.microsoft.com/office/word/2010/wordprocessingDrawing" xmlns:wp="http://schemas.openxmlformats.org/drawingml/2006/wordprocessingDrawing" xmlns:w10="urn:schemas-microsoft-com:office:word" xmlns:w="http://schemas.openxmlformats.org/wordprocessingml/2006/main" xmlns:w14="http://schemas.microsoft.com/office/word/2010/wordml" xmlns:w15="http://schemas.microsoft.com/office/word/2012/wordml" xmlns:w16se="http://schemas.microsoft.com/office/word/2015/wordml/symex" xmlns:wpg="http://schemas.microsoft.com/office/word/2010/wordprocessingGroup" xmlns:wpi="http://schemas.microsoft.com/office/word/2010/wordprocessingInk" xmlns:wne="http://schemas.microsoft.com/office/word/2006/wordml" xmlns:wps="http://schemas.microsoft.com/office/word/2010/wordprocessingShape" mc:Ignorable="w14 w15 w16se wp14">
+<w:footnotes xmlns:wpc="http://schemas.microsoft.com/office/word/2010/wordprocessingCanvas" xmlns:cx="http://schemas.microsoft.com/office/drawing/2014/chartex" xmlns:cx1="http://schemas.microsoft.com/office/drawing/2015/9/8/chartex" xmlns:cx2="http://schemas.microsoft.com/office/drawing/2015/10/21/chartex" xmlns:cx3="http://schemas.microsoft.com/office/drawing/2016/5/9/chartex" xmlns:cx4="http://schemas.microsoft.com/office/drawing/2016/5/10/chartex" xmlns:cx5="http://schemas.microsoft.com/office/drawing/2016/5/11/chartex" xmlns:cx6="http://schemas.microsoft.com/office/drawing/2016/5/12/chartex" xmlns:cx7="http://schemas.microsoft.com/office/drawing/2016/5/13/chartex" xmlns:cx8="http://schemas.microsoft.com/office/drawing/2016/5/14/chartex" xmlns:mc="http://schemas.openxmlformats.org/markup-compatibility/2006" xmlns:aink="http://schemas.microsoft.com/office/drawing/2016/ink" xmlns:am3d="http://schemas.microsoft.com/office/drawing/2017/model3d" xmlns:o="urn:schemas-microsoft-com:office:office" xmlns:oel="http://schemas.microsoft.com/office/2019/extlst" xmlns:r="http://schemas.openxmlformats.org/officeDocument/2006/relationships" xmlns:m="http://schemas.openxmlformats.org/officeDocument/2006/math" xmlns:v="urn:schemas-microsoft-com:vml" xmlns:wp14="http://schemas.microsoft.com/office/word/2010/wordprocessingDrawing" xmlns:wp="http://schemas.openxmlformats.org/drawingml/2006/wordprocessingDrawing" xmlns:w10="urn:schemas-microsoft-com:office:word" xmlns:w="http://schemas.openxmlformats.org/wordprocessingml/2006/main" xmlns:w14="http://schemas.microsoft.com/office/word/2010/wordml" xmlns:w15="http://schemas.microsoft.com/office/word/2012/wordml" xmlns:w16cex="http://schemas.microsoft.com/office/word/2018/wordml/cex" xmlns:w16cid="http://schemas.microsoft.com/office/word/2016/wordml/cid" xmlns:w16="http://schemas.microsoft.com/office/word/2018/wordml" xmlns:w16du="http://schemas.microsoft.com/office/word/2023/wordml/word16du" xmlns:w16sdtdh="http://schemas.microsoft.com/office/word/2020/wordml/sdtdatahash" xmlns:w16se="http://schemas.microsoft.com/office/word/2015/wordml/symex" xmlns:wpg="http://schemas.microsoft.com/office/word/2010/wordprocessingGroup" xmlns:wpi="http://schemas.microsoft.com/office/word/2010/wordprocessingInk" xmlns:wne="http://schemas.microsoft.com/office/word/2006/wordml" xmlns:wps="http://schemas.microsoft.com/office/word/2010/wordprocessingShape" mc:Ignorable="w14 w15 w16se w16cid w16 w16cex w16sdtdh w16du wp14">
   <w:footnote w:type="separator" w:id="-1">
     <w:p>
       <w:r>
@@ -23554,7 +23661,7 @@
 </file>
 
 <file path=word/header1.xml><?xml version="1.0" encoding="utf-8"?>
-<w:hdr xmlns:wpc="http://schemas.microsoft.com/office/word/2010/wordprocessingCanvas" xmlns:cx="http://schemas.microsoft.com/office/drawing/2014/chartex" xmlns:cx1="http://schemas.microsoft.com/office/drawing/2015/9/8/chartex" xmlns:mc="http://schemas.openxmlformats.org/markup-compatibility/2006" xmlns:o="urn:schemas-microsoft-com:office:office" xmlns:r="http://schemas.openxmlformats.org/officeDocument/2006/relationships" xmlns:m="http://schemas.openxmlformats.org/officeDocument/2006/math" xmlns:v="urn:schemas-microsoft-com:vml" xmlns:wp14="http://schemas.microsoft.com/office/word/2010/wordprocessingDrawing" xmlns:wp="http://schemas.openxmlformats.org/drawingml/2006/wordprocessingDrawing" xmlns:w10="urn:schemas-microsoft-com:office:word" xmlns:w="http://schemas.openxmlformats.org/wordprocessingml/2006/main" xmlns:w14="http://schemas.microsoft.com/office/word/2010/wordml" xmlns:w15="http://schemas.microsoft.com/office/word/2012/wordml" xmlns:w16se="http://schemas.microsoft.com/office/word/2015/wordml/symex" xmlns:wpg="http://schemas.microsoft.com/office/word/2010/wordprocessingGroup" xmlns:wpi="http://schemas.microsoft.com/office/word/2010/wordprocessingInk" xmlns:wne="http://schemas.microsoft.com/office/word/2006/wordml" xmlns:wps="http://schemas.microsoft.com/office/word/2010/wordprocessingShape" mc:Ignorable="w14 w15 w16se wp14">
+<w:hdr xmlns:wpc="http://schemas.microsoft.com/office/word/2010/wordprocessingCanvas" xmlns:cx="http://schemas.microsoft.com/office/drawing/2014/chartex" xmlns:cx1="http://schemas.microsoft.com/office/drawing/2015/9/8/chartex" xmlns:cx2="http://schemas.microsoft.com/office/drawing/2015/10/21/chartex" xmlns:cx3="http://schemas.microsoft.com/office/drawing/2016/5/9/chartex" xmlns:cx4="http://schemas.microsoft.com/office/drawing/2016/5/10/chartex" xmlns:cx5="http://schemas.microsoft.com/office/drawing/2016/5/11/chartex" xmlns:cx6="http://schemas.microsoft.com/office/drawing/2016/5/12/chartex" xmlns:cx7="http://schemas.microsoft.com/office/drawing/2016/5/13/chartex" xmlns:cx8="http://schemas.microsoft.com/office/drawing/2016/5/14/chartex" xmlns:mc="http://schemas.openxmlformats.org/markup-compatibility/2006" xmlns:aink="http://schemas.microsoft.com/office/drawing/2016/ink" xmlns:am3d="http://schemas.microsoft.com/office/drawing/2017/model3d" xmlns:o="urn:schemas-microsoft-com:office:office" xmlns:oel="http://schemas.microsoft.com/office/2019/extlst" xmlns:r="http://schemas.openxmlformats.org/officeDocument/2006/relationships" xmlns:m="http://schemas.openxmlformats.org/officeDocument/2006/math" xmlns:v="urn:schemas-microsoft-com:vml" xmlns:wp14="http://schemas.microsoft.com/office/word/2010/wordprocessingDrawing" xmlns:wp="http://schemas.openxmlformats.org/drawingml/2006/wordprocessingDrawing" xmlns:w10="urn:schemas-microsoft-com:office:word" xmlns:w="http://schemas.openxmlformats.org/wordprocessingml/2006/main" xmlns:w14="http://schemas.microsoft.com/office/word/2010/wordml" xmlns:w15="http://schemas.microsoft.com/office/word/2012/wordml" xmlns:w16cex="http://schemas.microsoft.com/office/word/2018/wordml/cex" xmlns:w16cid="http://schemas.microsoft.com/office/word/2016/wordml/cid" xmlns:w16="http://schemas.microsoft.com/office/word/2018/wordml" xmlns:w16du="http://schemas.microsoft.com/office/word/2023/wordml/word16du" xmlns:w16sdtdh="http://schemas.microsoft.com/office/word/2020/wordml/sdtdatahash" xmlns:w16se="http://schemas.microsoft.com/office/word/2015/wordml/symex" xmlns:wpg="http://schemas.microsoft.com/office/word/2010/wordprocessingGroup" xmlns:wpi="http://schemas.microsoft.com/office/word/2010/wordprocessingInk" xmlns:wne="http://schemas.microsoft.com/office/word/2006/wordml" xmlns:wps="http://schemas.microsoft.com/office/word/2010/wordprocessingShape" mc:Ignorable="w14 w15 w16se w16cid w16 w16cex w16sdtdh w16du wp14">
   <w:p>
     <w:pPr>
       <w:pStyle w:val="a3"/>
@@ -23567,7 +23674,7 @@
       <mc:AlternateContent>
         <mc:Choice Requires="wps">
           <w:drawing>
-            <wp:anchor distT="0" distB="0" distL="114300" distR="114300" simplePos="0" relativeHeight="251660288" behindDoc="1" locked="0" layoutInCell="1" allowOverlap="1">
+            <wp:anchor distT="0" distB="0" distL="114300" distR="114300" simplePos="0" relativeHeight="251660288" behindDoc="1" locked="0" layoutInCell="1" allowOverlap="1" wp14:anchorId="5CF0CB42" wp14:editId="1CB27A32">
               <wp:simplePos x="0" y="0"/>
               <wp:positionH relativeFrom="column">
                 <wp:posOffset>-62864</wp:posOffset>
@@ -23679,7 +23786,7 @@
 </file>
 
 <file path=word/styles.xml><?xml version="1.0" encoding="utf-8"?>
-<w:styles xmlns:mc="http://schemas.openxmlformats.org/markup-compatibility/2006" xmlns:r="http://schemas.openxmlformats.org/officeDocument/2006/relationships" xmlns:w="http://schemas.openxmlformats.org/wordprocessingml/2006/main" xmlns:w14="http://schemas.microsoft.com/office/word/2010/wordml" xmlns:w15="http://schemas.microsoft.com/office/word/2012/wordml" xmlns:w16se="http://schemas.microsoft.com/office/word/2015/wordml/symex" mc:Ignorable="w14 w15 w16se">
+<w:styles xmlns:mc="http://schemas.openxmlformats.org/markup-compatibility/2006" xmlns:r="http://schemas.openxmlformats.org/officeDocument/2006/relationships" xmlns:w="http://schemas.openxmlformats.org/wordprocessingml/2006/main" xmlns:w14="http://schemas.microsoft.com/office/word/2010/wordml" xmlns:w15="http://schemas.microsoft.com/office/word/2012/wordml" xmlns:w16cex="http://schemas.microsoft.com/office/word/2018/wordml/cex" xmlns:w16cid="http://schemas.microsoft.com/office/word/2016/wordml/cid" xmlns:w16="http://schemas.microsoft.com/office/word/2018/wordml" xmlns:w16du="http://schemas.microsoft.com/office/word/2023/wordml/word16du" xmlns:w16sdtdh="http://schemas.microsoft.com/office/word/2020/wordml/sdtdatahash" xmlns:w16se="http://schemas.microsoft.com/office/word/2015/wordml/symex" mc:Ignorable="w14 w15 w16se w16cid w16 w16cex w16sdtdh w16du">
   <w:docDefaults>
     <w:rPrDefault>
       <w:rPr>
@@ -23692,7 +23799,7 @@
     </w:rPrDefault>
     <w:pPrDefault/>
   </w:docDefaults>
-  <w:latentStyles w:defLockedState="0" w:defUIPriority="99" w:defSemiHidden="0" w:defUnhideWhenUsed="0" w:defQFormat="0" w:count="371">
+  <w:latentStyles w:defLockedState="0" w:defUIPriority="99" w:defSemiHidden="0" w:defUnhideWhenUsed="0" w:defQFormat="0" w:count="376">
     <w:lsdException w:name="Normal" w:uiPriority="0" w:qFormat="1"/>
     <w:lsdException w:name="heading 1" w:uiPriority="9" w:qFormat="1"/>
     <w:lsdException w:name="heading 2" w:semiHidden="1" w:uiPriority="9" w:unhideWhenUsed="1" w:qFormat="1"/>
@@ -24064,6 +24171,11 @@
     <w:lsdException w:name="List Table 5 Dark Accent 6" w:uiPriority="50"/>
     <w:lsdException w:name="List Table 6 Colorful Accent 6" w:uiPriority="51"/>
     <w:lsdException w:name="List Table 7 Colorful Accent 6" w:uiPriority="52"/>
+    <w:lsdException w:name="Mention" w:semiHidden="1" w:unhideWhenUsed="1"/>
+    <w:lsdException w:name="Smart Hyperlink" w:semiHidden="1" w:unhideWhenUsed="1"/>
+    <w:lsdException w:name="Hashtag" w:semiHidden="1" w:unhideWhenUsed="1"/>
+    <w:lsdException w:name="Unresolved Mention" w:semiHidden="1" w:unhideWhenUsed="1"/>
+    <w:lsdException w:name="Smart Link" w:semiHidden="1" w:unhideWhenUsed="1"/>
   </w:latentStyles>
   <w:style w:type="paragraph" w:default="1" w:styleId="a">
     <w:name w:val="Normal"/>

--- a/SN-03-04_プロセッサ①；動作原理と高速化.docx
+++ b/SN-03-04_プロセッサ①；動作原理と高速化.docx
@@ -3160,6 +3160,10 @@
                 <v:roundrect id="角丸四角形 11329" o:spid="_x0000_s1046" style="position:absolute;left:31767;top:1225;width:19431;height:25537;visibility:visible;mso-wrap-style:square;v-text-anchor:middle" arcsize="10923f" o:gfxdata="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" filled="f" strokecolor="black [3213]" strokeweight="2.25pt">
                   <v:stroke joinstyle="miter"/>
                 </v:roundrect>
+                <v:shapetype id="_x0000_t202" coordsize="21600,21600" o:spt="202" path="m,l,21600r21600,l21600,xe">
+                  <v:stroke joinstyle="miter"/>
+                  <v:path gradientshapeok="t" o:connecttype="rect"/>
+                </v:shapetype>
                 <v:shape id="Text Box 23" o:spid="_x0000_s1047" type="#_x0000_t202" style="position:absolute;left:32899;top:3487;width:17621;height:24003;visibility:visible;mso-wrap-style:square;v-text-anchor:top" o:gfxdata="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" filled="f" stroked="f">
                   <v:textbox>
                     <w:txbxContent>
@@ -5858,7 +5862,7 @@
                                 <w:p>
                                   <w:pPr>
                                     <w:rPr>
-                                      <w:rFonts w:eastAsia="ＭＳ ゴシック" w:hint="eastAsia"/>
+                                      <w:rFonts w:eastAsia="ＭＳ ゴシック"/>
                                       <w:sz w:val="16"/>
                                     </w:rPr>
                                   </w:pPr>
@@ -5872,6 +5876,7 @@
                                   <w:r>
                                     <w:rPr>
                                       <w:rFonts w:eastAsia="ＭＳ ゴシック" w:hint="eastAsia"/>
+                                      <w:color w:val="FF0000"/>
                                       <w:sz w:val="16"/>
                                     </w:rPr>
                                     <w:t>(</w:t>
@@ -5879,6 +5884,7 @@
                                   <w:r>
                                     <w:rPr>
                                       <w:rFonts w:eastAsia="ＭＳ ゴシック" w:hint="eastAsia"/>
+                                      <w:color w:val="FF0000"/>
                                       <w:sz w:val="16"/>
                                     </w:rPr>
                                     <w:t>プログラムレジスタ</w:t>
@@ -5886,6 +5892,7 @@
                                   <w:r>
                                     <w:rPr>
                                       <w:rFonts w:eastAsia="ＭＳ ゴシック" w:hint="eastAsia"/>
+                                      <w:color w:val="FF0000"/>
                                       <w:sz w:val="16"/>
                                     </w:rPr>
                                     <w:t>)</w:t>
@@ -8005,7 +8012,7 @@
                           <w:p>
                             <w:pPr>
                               <w:rPr>
-                                <w:rFonts w:eastAsia="ＭＳ ゴシック" w:hint="eastAsia"/>
+                                <w:rFonts w:eastAsia="ＭＳ ゴシック"/>
                                 <w:sz w:val="16"/>
                               </w:rPr>
                             </w:pPr>
@@ -8019,6 +8026,7 @@
                             <w:r>
                               <w:rPr>
                                 <w:rFonts w:eastAsia="ＭＳ ゴシック" w:hint="eastAsia"/>
+                                <w:color w:val="FF0000"/>
                                 <w:sz w:val="16"/>
                               </w:rPr>
                               <w:t>(</w:t>
@@ -8026,6 +8034,7 @@
                             <w:r>
                               <w:rPr>
                                 <w:rFonts w:eastAsia="ＭＳ ゴシック" w:hint="eastAsia"/>
+                                <w:color w:val="FF0000"/>
                                 <w:sz w:val="16"/>
                               </w:rPr>
                               <w:t>プログラムレジスタ</w:t>
@@ -8033,6 +8042,7 @@
                             <w:r>
                               <w:rPr>
                                 <w:rFonts w:eastAsia="ＭＳ ゴシック" w:hint="eastAsia"/>
+                                <w:color w:val="FF0000"/>
                                 <w:sz w:val="16"/>
                               </w:rPr>
                               <w:t>)</w:t>
@@ -8453,6 +8463,23 @@
                 <w:szCs w:val="20"/>
               </w:rPr>
               <w:t>命令カウンタ</w:t>
+            </w:r>
+          </w:p>
+          <w:p>
+            <w:pPr>
+              <w:rPr>
+                <w:sz w:val="20"/>
+                <w:szCs w:val="20"/>
+              </w:rPr>
+            </w:pPr>
+            <w:r>
+              <w:rPr>
+                <w:rFonts w:hint="eastAsia"/>
+                <w:color w:val="FF0000"/>
+                <w:sz w:val="20"/>
+                <w:szCs w:val="20"/>
+              </w:rPr>
+              <w:t>(プログラムレジスタ)</w:t>
             </w:r>
           </w:p>
         </w:tc>
@@ -8834,6 +8861,7 @@
             <w:r>
               <w:rPr>
                 <w:rFonts w:hint="eastAsia"/>
+                <w:color w:val="FF0000"/>
                 <w:sz w:val="20"/>
                 <w:szCs w:val="20"/>
               </w:rPr>
@@ -8842,6 +8870,7 @@
             <w:r>
               <w:rPr>
                 <w:rFonts w:hint="eastAsia"/>
+                <w:color w:val="FF0000"/>
                 <w:sz w:val="20"/>
                 <w:szCs w:val="20"/>
               </w:rPr>
@@ -8850,6 +8879,7 @@
             <w:r>
               <w:rPr>
                 <w:rFonts w:hint="eastAsia"/>
+                <w:color w:val="FF0000"/>
                 <w:sz w:val="20"/>
                 <w:szCs w:val="20"/>
               </w:rPr>
@@ -8881,7 +8911,6 @@
         </w:tc>
       </w:tr>
     </w:tbl>
-    <w:p/>
     <w:p/>
     <w:p>
       <w:r>
@@ -10040,7 +10069,7 @@
                               <w:p>
                                 <w:pPr>
                                   <w:rPr>
-                                    <w:rFonts w:eastAsia="ＭＳ ゴシック" w:hint="eastAsia"/>
+                                    <w:rFonts w:eastAsia="ＭＳ ゴシック"/>
                                     <w:sz w:val="16"/>
                                   </w:rPr>
                                 </w:pPr>
@@ -10054,6 +10083,7 @@
                                 <w:r>
                                   <w:rPr>
                                     <w:rFonts w:eastAsia="ＭＳ ゴシック" w:hint="eastAsia"/>
+                                    <w:color w:val="FF0000"/>
                                     <w:sz w:val="16"/>
                                   </w:rPr>
                                   <w:t>(</w:t>
@@ -10061,6 +10091,7 @@
                                 <w:r>
                                   <w:rPr>
                                     <w:rFonts w:eastAsia="ＭＳ ゴシック" w:hint="eastAsia"/>
+                                    <w:color w:val="FF0000"/>
                                     <w:sz w:val="16"/>
                                   </w:rPr>
                                   <w:t>プログラムレジスタ</w:t>
@@ -10068,6 +10099,7 @@
                                 <w:r>
                                   <w:rPr>
                                     <w:rFonts w:eastAsia="ＭＳ ゴシック" w:hint="eastAsia"/>
+                                    <w:color w:val="FF0000"/>
                                     <w:sz w:val="16"/>
                                   </w:rPr>
                                   <w:t>)</w:t>
@@ -12033,7 +12065,7 @@
                         <w:p>
                           <w:pPr>
                             <w:rPr>
-                              <w:rFonts w:eastAsia="ＭＳ ゴシック" w:hint="eastAsia"/>
+                              <w:rFonts w:eastAsia="ＭＳ ゴシック"/>
                               <w:sz w:val="16"/>
                             </w:rPr>
                           </w:pPr>
@@ -12047,6 +12079,7 @@
                           <w:r>
                             <w:rPr>
                               <w:rFonts w:eastAsia="ＭＳ ゴシック" w:hint="eastAsia"/>
+                              <w:color w:val="FF0000"/>
                               <w:sz w:val="16"/>
                             </w:rPr>
                             <w:t>(</w:t>
@@ -12054,6 +12087,7 @@
                           <w:r>
                             <w:rPr>
                               <w:rFonts w:eastAsia="ＭＳ ゴシック" w:hint="eastAsia"/>
+                              <w:color w:val="FF0000"/>
                               <w:sz w:val="16"/>
                             </w:rPr>
                             <w:t>プログラムレジスタ</w:t>
@@ -12061,6 +12095,7 @@
                           <w:r>
                             <w:rPr>
                               <w:rFonts w:eastAsia="ＭＳ ゴシック" w:hint="eastAsia"/>
+                              <w:color w:val="FF0000"/>
                               <w:sz w:val="16"/>
                             </w:rPr>
                             <w:t>)</w:t>
@@ -12634,13 +12669,28 @@
         <w:br w:type="page"/>
       </w:r>
     </w:p>
-    <w:p/>
     <w:p>
+      <w:pPr>
+        <w:widowControl/>
+        <w:jc w:val="left"/>
+      </w:pPr>
+    </w:p>
+    <w:p>
+      <w:pPr>
+        <w:widowControl/>
+        <w:jc w:val="left"/>
+      </w:pPr>
       <w:r>
         <w:rPr>
           <w:rFonts w:hint="eastAsia"/>
         </w:rPr>
-        <w:t>【２</w:t>
+        <w:t>【</w:t>
+      </w:r>
+      <w:r>
+        <w:rPr>
+          <w:rFonts w:hint="eastAsia"/>
+        </w:rPr>
+        <w:t>２</w:t>
       </w:r>
       <w:r>
         <w:rPr>
@@ -12658,7 +12708,7 @@
         <w:rPr>
           <w:rFonts w:hint="eastAsia"/>
         </w:rPr>
-        <w:t xml:space="preserve">　　　　　　　　　　　　　　　　　　　　　　…テキストP.（　　　）</w:t>
+        <w:t xml:space="preserve">　　　　　　　　　　　　　　　　　　　　…テキストP.（　　　）</w:t>
       </w:r>
     </w:p>
     <w:p/>
@@ -23612,7 +23662,7 @@
     <w:p/>
     <w:p/>
     <w:sectPr>
-      <w:headerReference w:type="default" r:id="rId7"/>
+      <w:headerReference w:type="default" r:id="rId8"/>
       <w:pgSz w:w="11906" w:h="16838" w:code="9"/>
       <w:pgMar w:top="1418" w:right="1134" w:bottom="1134" w:left="1134" w:header="851" w:footer="992" w:gutter="0"/>
       <w:cols w:space="425"/>
@@ -23783,6 +23833,103 @@
     </w:r>
   </w:p>
 </w:hdr>
+</file>
+
+<file path=word/numbering.xml><?xml version="1.0" encoding="utf-8"?>
+<w:numbering xmlns:wpc="http://schemas.microsoft.com/office/word/2010/wordprocessingCanvas" xmlns:cx="http://schemas.microsoft.com/office/drawing/2014/chartex" xmlns:cx1="http://schemas.microsoft.com/office/drawing/2015/9/8/chartex" xmlns:cx2="http://schemas.microsoft.com/office/drawing/2015/10/21/chartex" xmlns:cx3="http://schemas.microsoft.com/office/drawing/2016/5/9/chartex" xmlns:cx4="http://schemas.microsoft.com/office/drawing/2016/5/10/chartex" xmlns:cx5="http://schemas.microsoft.com/office/drawing/2016/5/11/chartex" xmlns:cx6="http://schemas.microsoft.com/office/drawing/2016/5/12/chartex" xmlns:cx7="http://schemas.microsoft.com/office/drawing/2016/5/13/chartex" xmlns:cx8="http://schemas.microsoft.com/office/drawing/2016/5/14/chartex" xmlns:mc="http://schemas.openxmlformats.org/markup-compatibility/2006" xmlns:aink="http://schemas.microsoft.com/office/drawing/2016/ink" xmlns:am3d="http://schemas.microsoft.com/office/drawing/2017/model3d" xmlns:o="urn:schemas-microsoft-com:office:office" xmlns:oel="http://schemas.microsoft.com/office/2019/extlst" xmlns:r="http://schemas.openxmlformats.org/officeDocument/2006/relationships" xmlns:m="http://schemas.openxmlformats.org/officeDocument/2006/math" xmlns:v="urn:schemas-microsoft-com:vml" xmlns:wp14="http://schemas.microsoft.com/office/word/2010/wordprocessingDrawing" xmlns:wp="http://schemas.openxmlformats.org/drawingml/2006/wordprocessingDrawing" xmlns:w10="urn:schemas-microsoft-com:office:word" xmlns:w="http://schemas.openxmlformats.org/wordprocessingml/2006/main" xmlns:w14="http://schemas.microsoft.com/office/word/2010/wordml" xmlns:w15="http://schemas.microsoft.com/office/word/2012/wordml" xmlns:w16cex="http://schemas.microsoft.com/office/word/2018/wordml/cex" xmlns:w16cid="http://schemas.microsoft.com/office/word/2016/wordml/cid" xmlns:w16="http://schemas.microsoft.com/office/word/2018/wordml" xmlns:w16du="http://schemas.microsoft.com/office/word/2023/wordml/word16du" xmlns:w16sdtdh="http://schemas.microsoft.com/office/word/2020/wordml/sdtdatahash" xmlns:w16se="http://schemas.microsoft.com/office/word/2015/wordml/symex" xmlns:wpg="http://schemas.microsoft.com/office/word/2010/wordprocessingGroup" xmlns:wpi="http://schemas.microsoft.com/office/word/2010/wordprocessingInk" xmlns:wne="http://schemas.microsoft.com/office/word/2006/wordml" xmlns:wps="http://schemas.microsoft.com/office/word/2010/wordprocessingShape" mc:Ignorable="w14 w15 w16se w16cid w16 w16cex w16sdtdh w16du wp14">
+  <w:abstractNum w:abstractNumId="0" w15:restartNumberingAfterBreak="0">
+    <w:nsid w:val="28C41E8F"/>
+    <w:multiLevelType w:val="hybridMultilevel"/>
+    <w:tmpl w:val="CA0E38AC"/>
+    <w:lvl w:ilvl="0" w:tplc="BC127FD6">
+      <w:start w:val="1"/>
+      <w:numFmt w:val="decimalEnclosedCircle"/>
+      <w:lvlText w:val="%1"/>
+      <w:lvlJc w:val="left"/>
+      <w:pPr>
+        <w:ind w:left="360" w:hanging="360"/>
+      </w:pPr>
+      <w:rPr>
+        <w:rFonts w:hint="default"/>
+      </w:rPr>
+    </w:lvl>
+    <w:lvl w:ilvl="1" w:tplc="04090017" w:tentative="1">
+      <w:start w:val="1"/>
+      <w:numFmt w:val="aiueoFullWidth"/>
+      <w:lvlText w:val="(%2)"/>
+      <w:lvlJc w:val="left"/>
+      <w:pPr>
+        <w:ind w:left="880" w:hanging="440"/>
+      </w:pPr>
+    </w:lvl>
+    <w:lvl w:ilvl="2" w:tplc="04090011" w:tentative="1">
+      <w:start w:val="1"/>
+      <w:numFmt w:val="decimalEnclosedCircle"/>
+      <w:lvlText w:val="%3"/>
+      <w:lvlJc w:val="left"/>
+      <w:pPr>
+        <w:ind w:left="1320" w:hanging="440"/>
+      </w:pPr>
+    </w:lvl>
+    <w:lvl w:ilvl="3" w:tplc="0409000F" w:tentative="1">
+      <w:start w:val="1"/>
+      <w:numFmt w:val="decimal"/>
+      <w:lvlText w:val="%4."/>
+      <w:lvlJc w:val="left"/>
+      <w:pPr>
+        <w:ind w:left="1760" w:hanging="440"/>
+      </w:pPr>
+    </w:lvl>
+    <w:lvl w:ilvl="4" w:tplc="04090017" w:tentative="1">
+      <w:start w:val="1"/>
+      <w:numFmt w:val="aiueoFullWidth"/>
+      <w:lvlText w:val="(%5)"/>
+      <w:lvlJc w:val="left"/>
+      <w:pPr>
+        <w:ind w:left="2200" w:hanging="440"/>
+      </w:pPr>
+    </w:lvl>
+    <w:lvl w:ilvl="5" w:tplc="04090011" w:tentative="1">
+      <w:start w:val="1"/>
+      <w:numFmt w:val="decimalEnclosedCircle"/>
+      <w:lvlText w:val="%6"/>
+      <w:lvlJc w:val="left"/>
+      <w:pPr>
+        <w:ind w:left="2640" w:hanging="440"/>
+      </w:pPr>
+    </w:lvl>
+    <w:lvl w:ilvl="6" w:tplc="0409000F" w:tentative="1">
+      <w:start w:val="1"/>
+      <w:numFmt w:val="decimal"/>
+      <w:lvlText w:val="%7."/>
+      <w:lvlJc w:val="left"/>
+      <w:pPr>
+        <w:ind w:left="3080" w:hanging="440"/>
+      </w:pPr>
+    </w:lvl>
+    <w:lvl w:ilvl="7" w:tplc="04090017" w:tentative="1">
+      <w:start w:val="1"/>
+      <w:numFmt w:val="aiueoFullWidth"/>
+      <w:lvlText w:val="(%8)"/>
+      <w:lvlJc w:val="left"/>
+      <w:pPr>
+        <w:ind w:left="3520" w:hanging="440"/>
+      </w:pPr>
+    </w:lvl>
+    <w:lvl w:ilvl="8" w:tplc="04090011" w:tentative="1">
+      <w:start w:val="1"/>
+      <w:numFmt w:val="decimalEnclosedCircle"/>
+      <w:lvlText w:val="%9"/>
+      <w:lvlJc w:val="left"/>
+      <w:pPr>
+        <w:ind w:left="3960" w:hanging="440"/>
+      </w:pPr>
+    </w:lvl>
+  </w:abstractNum>
+  <w:num w:numId="1" w16cid:durableId="2068607996">
+    <w:abstractNumId w:val="0"/>
+  </w:num>
+</w:numbering>
 </file>
 
 <file path=word/styles.xml><?xml version="1.0" encoding="utf-8"?>
@@ -24379,6 +24526,16 @@
     <w:semiHidden/>
     <w:rsid w:val="00981C4B"/>
   </w:style>
+  <w:style w:type="paragraph" w:styleId="ac">
+    <w:name w:val="List Paragraph"/>
+    <w:basedOn w:val="a"/>
+    <w:uiPriority w:val="34"/>
+    <w:qFormat/>
+    <w:rsid w:val="00091428"/>
+    <w:pPr>
+      <w:ind w:leftChars="400" w:left="840"/>
+    </w:pPr>
+  </w:style>
 </w:styles>
 </file>
 
